--- a/game_reviews/translations/book-of-gold-multichance (Version 1).docx
+++ b/game_reviews/translations/book-of-gold-multichance (Version 1).docx
@@ -8,18 +8,6 @@
       </w:pPr>
       <w:r>
         <w:t>Play Book of Gold Multichance for Free: Review and Features</w:t>
-      </w:r>
-    </w:p>
-    <w:p>
-      <w:r/>
-      <w:r>
-        <w:rPr>
-          <w:b/>
-        </w:rPr>
-        <w:t>Meta description</w:t>
-      </w:r>
-      <w:r>
-        <w:t>: Explore ancient Egypt with Book of Gold Multichance. Features include high volatility, free spins, and beautiful design. Play for free now.</w:t>
       </w:r>
     </w:p>
     <w:p>
@@ -396,9 +384,18 @@
       <w:r/>
       <w:r>
         <w:rPr>
+          <w:b/>
+        </w:rPr>
+        <w:t>Play Book of Gold Multichance for Free: Review and Features</w:t>
+      </w:r>
+    </w:p>
+    <w:p>
+      <w:r/>
+      <w:r>
+        <w:rPr>
           <w:i/>
         </w:rPr>
-        <w:t>Create a feature image for Book of Gold Multichance that showcases the game's Egyptian theme and features a happy Maya warrior with glasses. The image should be in cartoon style and use bold, bright colors to draw attention to the slot game. Incorporate symbols from the game such as the pharaoh, eye of Ra, and Ankh to give players an idea of what to expect. The Maya warrior should be depicted with a big smile and wearing glasses to symbolize the intelligence and luck required to win big in this game. Consider adding some hieroglyphics or a pyramid in the background to add to the Egyptian theme. The image should be eye-catching and memorable to help draw in players to try out Book of Gold Multichance.</w:t>
+        <w:t>Explore ancient Egypt with Book of Gold Multichance. Features include high volatility, free spins, and beautiful design. Play for free now.</w:t>
       </w:r>
     </w:p>
     <w:sectPr>

--- a/game_reviews/translations/book-of-gold-multichance (Version 1).docx
+++ b/game_reviews/translations/book-of-gold-multichance (Version 1).docx
@@ -8,6 +8,18 @@
       </w:pPr>
       <w:r>
         <w:t>Play Book of Gold Multichance for Free: Review and Features</w:t>
+      </w:r>
+    </w:p>
+    <w:p>
+      <w:r/>
+      <w:r>
+        <w:rPr>
+          <w:b/>
+        </w:rPr>
+        <w:t>Meta description</w:t>
+      </w:r>
+      <w:r>
+        <w:t>: Explore ancient Egypt with Book of Gold Multichance. Features include high volatility, free spins, and beautiful design. Play for free now.</w:t>
       </w:r>
     </w:p>
     <w:p>
@@ -384,18 +396,9 @@
       <w:r/>
       <w:r>
         <w:rPr>
-          <w:b/>
-        </w:rPr>
-        <w:t>Play Book of Gold Multichance for Free: Review and Features</w:t>
-      </w:r>
-    </w:p>
-    <w:p>
-      <w:r/>
-      <w:r>
-        <w:rPr>
           <w:i/>
         </w:rPr>
-        <w:t>Explore ancient Egypt with Book of Gold Multichance. Features include high volatility, free spins, and beautiful design. Play for free now.</w:t>
+        <w:t>Create a feature image for Book of Gold Multichance that showcases the game's Egyptian theme and features a happy Maya warrior with glasses. The image should be in cartoon style and use bold, bright colors to draw attention to the slot game. Incorporate symbols from the game such as the pharaoh, eye of Ra, and Ankh to give players an idea of what to expect. The Maya warrior should be depicted with a big smile and wearing glasses to symbolize the intelligence and luck required to win big in this game. Consider adding some hieroglyphics or a pyramid in the background to add to the Egyptian theme. The image should be eye-catching and memorable to help draw in players to try out Book of Gold Multichance.</w:t>
       </w:r>
     </w:p>
     <w:sectPr>
